--- a/VBWebAppRyb/インボイス制度適格請求書のサンプル.docx
+++ b/VBWebAppRyb/インボイス制度適格請求書のサンプル.docx
@@ -37,6 +37,19 @@
           <w:szCs w:val="45"/>
         </w:rPr>
         <w:t>インボイス制度に対応した適格請求書のサンプル</w:t>
+      </w:r>
+      <w:r>
+        <w:rPr>
+          <w:rFonts w:ascii="Arial" w:eastAsia="ＭＳ Ｐゴシック" w:hAnsi="Arial" w:cs="Arial" w:hint="eastAsia"/>
+          <w:b/>
+          <w:bCs/>
+          <w:color w:val="191414"/>
+          <w:spacing w:val="21"/>
+          <w:kern w:val="0"/>
+          <w:sz w:val="45"/>
+          <w:szCs w:val="45"/>
+        </w:rPr>
+        <w:t xml:space="preserve">　２</w:t>
       </w:r>
     </w:p>
     <w:p>
